--- a/Weekly Reviews/Weekly Review 1.docx
+++ b/Weekly Reviews/Weekly Review 1.docx
@@ -569,7 +569,134 @@
         <w:t>:</w:t>
       </w:r>
     </w:p>
-    <w:p/>
+    <w:p>
+      <w:r>
+        <w:drawing>
+          <wp:inline distT="0" distB="0" distL="0" distR="0" wp14:anchorId="5EAE24B6" wp14:editId="3DFDD2E8">
+            <wp:extent cx="1492660" cy="666750"/>
+            <wp:effectExtent l="0" t="0" r="0" b="0"/>
+            <wp:docPr id="1298638637" name="Picture 1"/>
+            <wp:cNvGraphicFramePr>
+              <a:graphicFrameLocks xmlns:a="http://schemas.openxmlformats.org/drawingml/2006/main" noChangeAspect="1"/>
+            </wp:cNvGraphicFramePr>
+            <a:graphic xmlns:a="http://schemas.openxmlformats.org/drawingml/2006/main">
+              <a:graphicData uri="http://schemas.openxmlformats.org/drawingml/2006/picture">
+                <pic:pic xmlns:pic="http://schemas.openxmlformats.org/drawingml/2006/picture">
+                  <pic:nvPicPr>
+                    <pic:cNvPr id="1298638637" name=""/>
+                    <pic:cNvPicPr/>
+                  </pic:nvPicPr>
+                  <pic:blipFill>
+                    <a:blip r:embed="rId5"/>
+                    <a:stretch>
+                      <a:fillRect/>
+                    </a:stretch>
+                  </pic:blipFill>
+                  <pic:spPr>
+                    <a:xfrm>
+                      <a:off x="0" y="0"/>
+                      <a:ext cx="1502622" cy="671200"/>
+                    </a:xfrm>
+                    <a:prstGeom prst="rect">
+                      <a:avLst/>
+                    </a:prstGeom>
+                  </pic:spPr>
+                </pic:pic>
+              </a:graphicData>
+            </a:graphic>
+          </wp:inline>
+        </w:drawing>
+      </w:r>
+      <w:r>
+        <w:rPr>
+          <w:noProof/>
+        </w:rPr>
+        <w:t xml:space="preserve"> </w:t>
+      </w:r>
+      <w:r>
+        <w:drawing>
+          <wp:inline distT="0" distB="0" distL="0" distR="0" wp14:anchorId="50A11DF2" wp14:editId="69A0E0E1">
+            <wp:extent cx="701344" cy="945516"/>
+            <wp:effectExtent l="0" t="7938" r="0" b="0"/>
+            <wp:docPr id="1622432455" name="Picture 1" descr="A black line drawn on a white surface&#10;&#10;Description automatically generated"/>
+            <wp:cNvGraphicFramePr>
+              <a:graphicFrameLocks xmlns:a="http://schemas.openxmlformats.org/drawingml/2006/main" noChangeAspect="1"/>
+            </wp:cNvGraphicFramePr>
+            <a:graphic xmlns:a="http://schemas.openxmlformats.org/drawingml/2006/main">
+              <a:graphicData uri="http://schemas.openxmlformats.org/drawingml/2006/picture">
+                <pic:pic xmlns:pic="http://schemas.openxmlformats.org/drawingml/2006/picture">
+                  <pic:nvPicPr>
+                    <pic:cNvPr id="1622432455" name="Picture 1" descr="A black line drawn on a white surface&#10;&#10;Description automatically generated"/>
+                    <pic:cNvPicPr/>
+                  </pic:nvPicPr>
+                  <pic:blipFill>
+                    <a:blip r:embed="rId6"/>
+                    <a:stretch>
+                      <a:fillRect/>
+                    </a:stretch>
+                  </pic:blipFill>
+                  <pic:spPr>
+                    <a:xfrm rot="16200000">
+                      <a:off x="0" y="0"/>
+                      <a:ext cx="710713" cy="958147"/>
+                    </a:xfrm>
+                    <a:prstGeom prst="rect">
+                      <a:avLst/>
+                    </a:prstGeom>
+                  </pic:spPr>
+                </pic:pic>
+              </a:graphicData>
+            </a:graphic>
+          </wp:inline>
+        </w:drawing>
+      </w:r>
+      <w:r>
+        <w:rPr>
+          <w:noProof/>
+        </w:rPr>
+        <w:t xml:space="preserve"> </w:t>
+      </w:r>
+      <w:r>
+        <w:rPr>
+          <w:noProof/>
+        </w:rPr>
+        <w:drawing>
+          <wp:inline distT="0" distB="0" distL="0" distR="0" wp14:anchorId="1B0C0AAD" wp14:editId="291192DB">
+            <wp:extent cx="684237" cy="981075"/>
+            <wp:effectExtent l="3810" t="0" r="5715" b="5715"/>
+            <wp:docPr id="1727000092" name="Picture 1"/>
+            <wp:cNvGraphicFramePr>
+              <a:graphicFrameLocks xmlns:a="http://schemas.openxmlformats.org/drawingml/2006/main" noChangeAspect="1"/>
+            </wp:cNvGraphicFramePr>
+            <a:graphic xmlns:a="http://schemas.openxmlformats.org/drawingml/2006/main">
+              <a:graphicData uri="http://schemas.openxmlformats.org/drawingml/2006/picture">
+                <pic:pic xmlns:pic="http://schemas.openxmlformats.org/drawingml/2006/picture">
+                  <pic:nvPicPr>
+                    <pic:cNvPr id="1727000092" name=""/>
+                    <pic:cNvPicPr/>
+                  </pic:nvPicPr>
+                  <pic:blipFill>
+                    <a:blip r:embed="rId7"/>
+                    <a:stretch>
+                      <a:fillRect/>
+                    </a:stretch>
+                  </pic:blipFill>
+                  <pic:spPr>
+                    <a:xfrm rot="16200000">
+                      <a:off x="0" y="0"/>
+                      <a:ext cx="690656" cy="990279"/>
+                    </a:xfrm>
+                    <a:prstGeom prst="rect">
+                      <a:avLst/>
+                    </a:prstGeom>
+                  </pic:spPr>
+                </pic:pic>
+              </a:graphicData>
+            </a:graphic>
+          </wp:inline>
+        </w:drawing>
+      </w:r>
+    </w:p>
     <w:sectPr>
       <w:pgSz w:w="11906" w:h="16838"/>
       <w:pgMar w:top="1440" w:right="1440" w:bottom="1440" w:left="1440" w:header="708" w:footer="708" w:gutter="0"/>
